--- a/Champions/Bleach/Szayelaporro Granz.docx
+++ b/Champions/Bleach/Szayelaporro Granz.docx
@@ -43,8 +43,8 @@
         </w:rPr>
       </w:pPr>
       <w:r>
-        <w:object w:dxaOrig="8640" w:dyaOrig="6480">
-          <v:rect xmlns:o="urn:schemas-microsoft-com:office:office" xmlns:v="urn:schemas-microsoft-com:vml" id="rectole0000000000" style="width:432.000000pt;height:324.000000pt" o:preferrelative="t" o:ole="">
+        <w:object w:dxaOrig="8747" w:dyaOrig="6559">
+          <v:rect xmlns:o="urn:schemas-microsoft-com:office:office" xmlns:v="urn:schemas-microsoft-com:vml" id="rectole0000000000" style="width:437.350000pt;height:327.950000pt" o:preferrelative="t" o:ole="">
             <o:lock v:ext="edit"/>
             <v:imagedata xmlns:r="http://schemas.openxmlformats.org/officeDocument/2006/relationships" r:id="docRId1" o:title=""/>
           </v:rect>
@@ -194,33 +194,56 @@
           <w:sz w:val="22"/>
           <w:shd w:fill="auto" w:val="clear"/>
         </w:rPr>
-        <w:t xml:space="preserve">4. Fracion - Summons 2x 20/30 Hollow Servants , as a Reaction each Turn , Granz can eat any one of them damaging him for x (his choice) HP and healing for the same ammount , the max X is the Fracion Servants current , the eating takes place after all other Actions have finished . Summoning new Fracions heals all the old ones to max HP . Summoning</w:t>
-      </w:r>
-    </w:p>
-    <w:p>
-      <w:pPr>
-        <w:spacing w:before="0" w:after="200" w:line="276"/>
-        <w:ind w:right="0" w:left="0" w:firstLine="0"/>
-        <w:jc w:val="left"/>
-        <w:rPr>
-          <w:rFonts w:ascii="Calibri" w:hAnsi="Calibri" w:cs="Calibri" w:eastAsia="Calibri"/>
-          <w:color w:val="auto"/>
-          <w:spacing w:val="0"/>
-          <w:position w:val="0"/>
-          <w:sz w:val="22"/>
-          <w:shd w:fill="auto" w:val="clear"/>
-        </w:rPr>
-      </w:pPr>
-      <w:r>
-        <w:rPr>
-          <w:rFonts w:ascii="Calibri" w:hAnsi="Calibri" w:cs="Calibri" w:eastAsia="Calibri"/>
-          <w:color w:val="auto"/>
-          <w:spacing w:val="0"/>
-          <w:position w:val="0"/>
-          <w:sz w:val="22"/>
-          <w:shd w:fill="auto" w:val="clear"/>
-        </w:rPr>
-        <w:t xml:space="preserve">5. Ressurection -  Granz uses the Abilities listed below , he must say Susure (Sip) when he activates this ability</w:t>
+        <w:t xml:space="preserve">4. Fracion - Summons 2x 20/30 Hollow Servants , as a Reaction each Turn , Granz can eat any one of them damaging him for x (his choice) HP and healing for the same ammount , the max X is the Fracion Servants current HP , the eating takes place after all other Actions have finished at the end of a Turn . Summoning new Fracions heals all the old ones to max HP . Summoning</w:t>
+      </w:r>
+    </w:p>
+    <w:p>
+      <w:pPr>
+        <w:spacing w:before="0" w:after="200" w:line="276"/>
+        <w:ind w:right="0" w:left="0" w:firstLine="0"/>
+        <w:jc w:val="left"/>
+        <w:rPr>
+          <w:rFonts w:ascii="Calibri" w:hAnsi="Calibri" w:cs="Calibri" w:eastAsia="Calibri"/>
+          <w:color w:val="auto"/>
+          <w:spacing w:val="0"/>
+          <w:position w:val="0"/>
+          <w:sz w:val="22"/>
+          <w:shd w:fill="auto" w:val="clear"/>
+        </w:rPr>
+      </w:pPr>
+      <w:r>
+        <w:rPr>
+          <w:rFonts w:ascii="Calibri" w:hAnsi="Calibri" w:cs="Calibri" w:eastAsia="Calibri"/>
+          <w:color w:val="auto"/>
+          <w:spacing w:val="0"/>
+          <w:position w:val="0"/>
+          <w:sz w:val="22"/>
+          <w:shd w:fill="auto" w:val="clear"/>
+        </w:rPr>
+        <w:t xml:space="preserve">5. Ressurection -  Granz uses the Abilities listed below , he must say ,, </w:t>
+      </w:r>
+      <w:r>
+        <w:rPr>
+          <w:rFonts w:ascii="Calibri" w:hAnsi="Calibri" w:cs="Calibri" w:eastAsia="Calibri"/>
+          <w:i/>
+          <w:color w:val="auto"/>
+          <w:spacing w:val="0"/>
+          <w:position w:val="0"/>
+          <w:sz w:val="22"/>
+          <w:shd w:fill="auto" w:val="clear"/>
+        </w:rPr>
+        <w:t xml:space="preserve">Susure (Sip) </w:t>
+      </w:r>
+      <w:r>
+        <w:rPr>
+          <w:rFonts w:ascii="Calibri" w:hAnsi="Calibri" w:cs="Calibri" w:eastAsia="Calibri"/>
+          <w:color w:val="auto"/>
+          <w:spacing w:val="0"/>
+          <w:position w:val="0"/>
+          <w:sz w:val="22"/>
+          <w:shd w:fill="auto" w:val="clear"/>
+        </w:rPr>
+        <w:t xml:space="preserve">,, when he activates this ability</w:t>
       </w:r>
     </w:p>
     <w:p>
@@ -238,8 +261,8 @@
         </w:rPr>
       </w:pPr>
       <w:r>
-        <w:object w:dxaOrig="8640" w:dyaOrig="4860">
-          <v:rect xmlns:o="urn:schemas-microsoft-com:office:office" xmlns:v="urn:schemas-microsoft-com:vml" id="rectole0000000001" style="width:432.000000pt;height:243.000000pt" o:preferrelative="t" o:ole="">
+        <w:object w:dxaOrig="8747" w:dyaOrig="4920">
+          <v:rect xmlns:o="urn:schemas-microsoft-com:office:office" xmlns:v="urn:schemas-microsoft-com:vml" id="rectole0000000001" style="width:437.350000pt;height:246.000000pt" o:preferrelative="t" o:ole="">
             <o:lock v:ext="edit"/>
             <v:imagedata xmlns:r="http://schemas.openxmlformats.org/officeDocument/2006/relationships" r:id="docRId3" o:title=""/>
           </v:rect>
